--- a/simpy/说明文档.docx
+++ b/simpy/说明文档.docx
@@ -3,11 +3,51 @@
 <w:document xmlns:wpc="http://schemas.microsoft.com/office/word/2010/wordprocessingCanvas" xmlns:cx="http://schemas.microsoft.com/office/drawing/2014/chartex" xmlns:cx1="http://schemas.microsoft.com/office/drawing/2015/9/8/chartex" xmlns:cx2="http://schemas.microsoft.com/office/drawing/2015/10/21/chartex" xmlns:cx3="http://schemas.microsoft.com/office/drawing/2016/5/9/chartex" xmlns:cx4="http://schemas.microsoft.com/office/drawing/2016/5/10/chartex" xmlns:cx5="http://schemas.microsoft.com/office/drawing/2016/5/11/chartex" xmlns:cx6="http://schemas.microsoft.com/office/drawing/2016/5/12/chartex" xmlns:cx7="http://schemas.microsoft.com/office/drawing/2016/5/13/chartex" xmlns:cx8="http://schemas.microsoft.com/office/drawing/2016/5/14/chartex" xmlns:mc="http://schemas.openxmlformats.org/markup-compatibility/2006" xmlns:aink="http://schemas.microsoft.com/office/drawing/2016/ink" xmlns:am3d="http://schemas.microsoft.com/office/drawing/2017/model3d" xmlns:o="urn:schemas-microsoft-com:office:office" xmlns:oel="http://schemas.microsoft.com/office/2019/extlst" xmlns:r="http://schemas.openxmlformats.org/officeDocument/2006/relationships" xmlns:m="http://schemas.openxmlformats.org/officeDocument/2006/math" xmlns:v="urn:schemas-microsoft-com:vml" xmlns:wp14="http://schemas.microsoft.com/office/word/2010/wordprocessingDrawing" xmlns:wp="http://schemas.openxmlformats.org/drawingml/2006/wordprocessingDrawing" xmlns:w10="urn:schemas-microsoft-com:office:word" xmlns:w="http://schemas.openxmlformats.org/wordprocessingml/2006/main" xmlns:w14="http://schemas.microsoft.com/office/word/2010/wordml" xmlns:w15="http://schemas.microsoft.com/office/word/2012/wordml" xmlns:w16cex="http://schemas.microsoft.com/office/word/2018/wordml/cex" xmlns:w16cid="http://schemas.microsoft.com/office/word/2016/wordml/cid" xmlns:w16="http://schemas.microsoft.com/office/word/2018/wordml" xmlns:w16du="http://schemas.microsoft.com/office/word/2023/wordml/word16du" xmlns:w16sdtdh="http://schemas.microsoft.com/office/word/2020/wordml/sdtdatahash" xmlns:w16se="http://schemas.microsoft.com/office/word/2015/wordml/symex" xmlns:wpg="http://schemas.microsoft.com/office/word/2010/wordprocessingGroup" xmlns:wpi="http://schemas.microsoft.com/office/word/2010/wordprocessingInk" xmlns:wne="http://schemas.microsoft.com/office/word/2006/wordml" xmlns:wps="http://schemas.microsoft.com/office/word/2010/wordprocessingShape" mc:Ignorable="w14 w15 w16se w16cid w16 w16cex w16sdtdh wp14">
   <w:body>
     <w:p>
+      <w:pPr>
+        <w:pStyle w:val="4"/>
+      </w:pPr>
       <w:r>
         <w:rPr>
           <w:rFonts w:hint="eastAsia"/>
         </w:rPr>
         <w:t>代码文件说明</w:t>
+      </w:r>
+    </w:p>
+    <w:p>
+      <w:pPr>
+        <w:jc w:val="right"/>
+        <w:rPr>
+          <w:rFonts w:hint="eastAsia"/>
+          <w:b/>
+          <w:bCs/>
+        </w:rPr>
+      </w:pPr>
+      <w:r>
+        <w:rPr>
+          <w:rFonts w:hint="eastAsia"/>
+          <w:b/>
+          <w:bCs/>
+        </w:rPr>
+        <w:t>@fangjh</w:t>
+      </w:r>
+      <w:r>
+        <w:rPr>
+          <w:b/>
+          <w:bCs/>
+        </w:rPr>
+        <w:t>.20230605</w:t>
+      </w:r>
+    </w:p>
+    <w:p>
+      <w:pPr>
+        <w:pStyle w:val="3"/>
+        <w:ind w:right="210"/>
+      </w:pPr>
+      <w:r>
+        <w:rPr>
+          <w:rFonts w:hint="eastAsia"/>
+        </w:rPr>
+        <w:t>仿真框架</w:t>
       </w:r>
     </w:p>
     <w:p>
@@ -42,480 +82,872 @@
       </w:r>
     </w:p>
     <w:p>
-      <w:r>
-        <w:rPr>
-          <w:rFonts w:hint="eastAsia"/>
-        </w:rPr>
-        <w:t>仿真环境代码：</w:t>
+      <w:pPr>
+        <w:pStyle w:val="a5"/>
+        <w:numPr>
+          <w:ilvl w:val="0"/>
+          <w:numId w:val="4"/>
+        </w:numPr>
+        <w:ind w:firstLineChars="0"/>
+      </w:pPr>
+      <w:r>
+        <w:rPr>
+          <w:rFonts w:hint="eastAsia"/>
+        </w:rPr>
+        <w:t>仿真环境代码</w:t>
       </w:r>
     </w:p>
     <w:p>
       <w:pPr>
-        <w:rPr>
-          <w:rFonts w:hint="eastAsia"/>
-        </w:rPr>
-      </w:pPr>
-      <w:r>
-        <w:t xml:space="preserve">    env = simpy.Environment()</w:t>
-      </w:r>
-      <w:r>
+        <w:widowControl/>
+        <w:pBdr>
+          <w:left w:val="single" w:sz="18" w:space="0" w:color="6CE26C"/>
+        </w:pBdr>
+        <w:shd w:val="clear" w:color="auto" w:fill="FFFFFF"/>
+        <w:spacing w:line="210" w:lineRule="atLeast"/>
+        <w:jc w:val="left"/>
+        <w:rPr>
+          <w:rFonts w:ascii="Consolas" w:eastAsia="宋体" w:hAnsi="Consolas" w:cs="宋体"/>
+          <w:color w:val="5C5C5C"/>
+          <w:kern w:val="0"/>
+          <w:sz w:val="18"/>
+          <w:szCs w:val="18"/>
+        </w:rPr>
+      </w:pPr>
+      <w:r>
+        <w:rPr>
+          <w:rFonts w:ascii="Consolas" w:eastAsia="宋体" w:hAnsi="Consolas" w:cs="宋体"/>
+          <w:color w:val="008200"/>
+          <w:kern w:val="0"/>
+          <w:sz w:val="18"/>
+          <w:szCs w:val="18"/>
+          <w:bdr w:val="none" w:sz="0" w:space="0" w:color="auto" w:frame="1"/>
+        </w:rPr>
         <w:t>#</w:t>
       </w:r>
       <w:r>
         <w:rPr>
-          <w:rFonts w:hint="eastAsia"/>
+          <w:rFonts w:ascii="Consolas" w:eastAsia="宋体" w:hAnsi="Consolas" w:cs="宋体"/>
+          <w:color w:val="008200"/>
+          <w:kern w:val="0"/>
+          <w:sz w:val="18"/>
+          <w:szCs w:val="18"/>
+          <w:bdr w:val="none" w:sz="0" w:space="0" w:color="auto" w:frame="1"/>
         </w:rPr>
         <w:t>例化仿真环境</w:t>
+      </w:r>
+      <w:r>
+        <w:rPr>
+          <w:rFonts w:ascii="Consolas" w:eastAsia="宋体" w:hAnsi="Consolas" w:cs="宋体"/>
+          <w:color w:val="000000"/>
+          <w:kern w:val="0"/>
+          <w:sz w:val="18"/>
+          <w:szCs w:val="18"/>
+          <w:bdr w:val="none" w:sz="0" w:space="0" w:color="auto" w:frame="1"/>
+        </w:rPr>
+        <w:t>  </w:t>
       </w:r>
     </w:p>
     <w:p>
       <w:pPr>
-        <w:rPr>
-          <w:rFonts w:hint="eastAsia"/>
-        </w:rPr>
-      </w:pPr>
-      <w:r>
-        <w:t xml:space="preserve">    wd=Wafer_Device(env,tile_inter_shape=[4,4],tile_intra_shape=[4,4],with_3ddram_per_tile=True)</w:t>
-      </w:r>
-      <w:r>
-        <w:t>#</w:t>
-      </w:r>
-      <w:r>
-        <w:rPr>
-          <w:rFonts w:hint="eastAsia"/>
-        </w:rPr>
-        <w:t>例化硬件模型</w:t>
+        <w:widowControl/>
+        <w:pBdr>
+          <w:left w:val="single" w:sz="18" w:space="0" w:color="6CE26C"/>
+        </w:pBdr>
+        <w:shd w:val="clear" w:color="auto" w:fill="F8F8F8"/>
+        <w:spacing w:line="210" w:lineRule="atLeast"/>
+        <w:jc w:val="left"/>
+        <w:rPr>
+          <w:rFonts w:ascii="Consolas" w:eastAsia="宋体" w:hAnsi="Consolas" w:cs="宋体"/>
+          <w:color w:val="5C5C5C"/>
+          <w:kern w:val="0"/>
+          <w:sz w:val="18"/>
+          <w:szCs w:val="18"/>
+        </w:rPr>
+      </w:pPr>
+      <w:r>
+        <w:rPr>
+          <w:rFonts w:ascii="Consolas" w:eastAsia="宋体" w:hAnsi="Consolas" w:cs="宋体"/>
+          <w:color w:val="000000"/>
+          <w:kern w:val="0"/>
+          <w:sz w:val="18"/>
+          <w:szCs w:val="18"/>
+          <w:bdr w:val="none" w:sz="0" w:space="0" w:color="auto" w:frame="1"/>
+        </w:rPr>
+        <w:t>env = simpy.Environment()  </w:t>
       </w:r>
     </w:p>
     <w:p>
       <w:pPr>
-        <w:rPr>
-          <w:rFonts w:hint="eastAsia"/>
-        </w:rPr>
-      </w:pPr>
-      <w:r>
-        <w:t xml:space="preserve">    env.process(wd.noc_process(10,src_id=0,des_id=3,task_id=1,DEBUG_MODE=Debug))</w:t>
-      </w:r>
-      <w:r>
+        <w:widowControl/>
+        <w:pBdr>
+          <w:left w:val="single" w:sz="18" w:space="0" w:color="6CE26C"/>
+        </w:pBdr>
+        <w:shd w:val="clear" w:color="auto" w:fill="FFFFFF"/>
+        <w:spacing w:line="210" w:lineRule="atLeast"/>
+        <w:jc w:val="left"/>
+        <w:rPr>
+          <w:rFonts w:ascii="Consolas" w:eastAsia="宋体" w:hAnsi="Consolas" w:cs="宋体"/>
+          <w:color w:val="5C5C5C"/>
+          <w:kern w:val="0"/>
+          <w:sz w:val="18"/>
+          <w:szCs w:val="18"/>
+        </w:rPr>
+      </w:pPr>
+      <w:r>
+        <w:rPr>
+          <w:rFonts w:ascii="Consolas" w:eastAsia="宋体" w:hAnsi="Consolas" w:cs="宋体"/>
+          <w:color w:val="008200"/>
+          <w:kern w:val="0"/>
+          <w:sz w:val="18"/>
+          <w:szCs w:val="18"/>
+          <w:bdr w:val="none" w:sz="0" w:space="0" w:color="auto" w:frame="1"/>
+        </w:rPr>
         <w:t>#</w:t>
       </w:r>
       <w:r>
         <w:rPr>
-          <w:rFonts w:hint="eastAsia"/>
-        </w:rPr>
-        <w:t xml:space="preserve"> </w:t>
-      </w:r>
-      <w:r>
-        <w:rPr>
-          <w:rFonts w:hint="eastAsia"/>
-        </w:rPr>
-        <w:t>任务</w:t>
-      </w:r>
-      <w:r>
-        <w:rPr>
-          <w:rFonts w:hint="eastAsia"/>
-        </w:rPr>
-        <w:t>事件</w:t>
-      </w:r>
-      <w:r>
-        <w:rPr>
-          <w:rFonts w:hint="eastAsia"/>
-        </w:rPr>
-        <w:t>0时刻</w:t>
-      </w:r>
-      <w:r>
-        <w:rPr>
-          <w:rFonts w:hint="eastAsia"/>
-        </w:rPr>
-        <w:t>的</w:t>
-      </w:r>
-      <w:r>
-        <w:rPr>
-          <w:rFonts w:hint="eastAsia"/>
-        </w:rPr>
-        <w:t>注册</w:t>
+          <w:rFonts w:ascii="Consolas" w:eastAsia="宋体" w:hAnsi="Consolas" w:cs="宋体"/>
+          <w:color w:val="008200"/>
+          <w:kern w:val="0"/>
+          <w:sz w:val="18"/>
+          <w:szCs w:val="18"/>
+          <w:bdr w:val="none" w:sz="0" w:space="0" w:color="auto" w:frame="1"/>
+        </w:rPr>
+        <w:t>例化硬件模型</w:t>
+      </w:r>
+      <w:r>
+        <w:rPr>
+          <w:rFonts w:ascii="Consolas" w:eastAsia="宋体" w:hAnsi="Consolas" w:cs="宋体"/>
+          <w:color w:val="000000"/>
+          <w:kern w:val="0"/>
+          <w:sz w:val="18"/>
+          <w:szCs w:val="18"/>
+          <w:bdr w:val="none" w:sz="0" w:space="0" w:color="auto" w:frame="1"/>
+        </w:rPr>
+        <w:t>  </w:t>
       </w:r>
     </w:p>
     <w:p>
-      <w:r>
-        <w:t xml:space="preserve">    env.run(until=10000)</w:t>
-      </w:r>
-      <w:r>
-        <w:t>#</w:t>
-      </w:r>
-      <w:r>
-        <w:t xml:space="preserve"> </w:t>
-      </w:r>
-      <w:r>
-        <w:rPr>
-          <w:rFonts w:hint="eastAsia"/>
-        </w:rPr>
-        <w:t>进行</w:t>
-      </w:r>
-      <w:r>
-        <w:t>10000</w:t>
-      </w:r>
-      <w:r>
-        <w:t xml:space="preserve"> </w:t>
-      </w:r>
-      <w:r>
-        <w:rPr>
-          <w:rFonts w:hint="eastAsia"/>
-        </w:rPr>
-        <w:t>us时间单位的仿真</w:t>
+      <w:pPr>
+        <w:widowControl/>
+        <w:pBdr>
+          <w:left w:val="single" w:sz="18" w:space="0" w:color="6CE26C"/>
+        </w:pBdr>
+        <w:shd w:val="clear" w:color="auto" w:fill="F8F8F8"/>
+        <w:spacing w:line="210" w:lineRule="atLeast"/>
+        <w:jc w:val="left"/>
+        <w:rPr>
+          <w:rFonts w:ascii="Consolas" w:eastAsia="宋体" w:hAnsi="Consolas" w:cs="宋体"/>
+          <w:color w:val="5C5C5C"/>
+          <w:kern w:val="0"/>
+          <w:sz w:val="18"/>
+          <w:szCs w:val="18"/>
+        </w:rPr>
+      </w:pPr>
+      <w:r>
+        <w:rPr>
+          <w:rFonts w:ascii="Consolas" w:eastAsia="宋体" w:hAnsi="Consolas" w:cs="宋体"/>
+          <w:color w:val="000000"/>
+          <w:kern w:val="0"/>
+          <w:sz w:val="18"/>
+          <w:szCs w:val="18"/>
+          <w:bdr w:val="none" w:sz="0" w:space="0" w:color="auto" w:frame="1"/>
+        </w:rPr>
+        <w:t>wd=Wafer_Device(env,tile_inter_shape=[4,4],tile_intra_shape=[4,4],with_3ddram_per_tile=True)  </w:t>
       </w:r>
     </w:p>
     <w:p>
       <w:pPr>
-        <w:rPr>
-          <w:rFonts w:hint="eastAsia"/>
-        </w:rPr>
-      </w:pPr>
+        <w:widowControl/>
+        <w:pBdr>
+          <w:left w:val="single" w:sz="18" w:space="0" w:color="6CE26C"/>
+        </w:pBdr>
+        <w:shd w:val="clear" w:color="auto" w:fill="FFFFFF"/>
+        <w:spacing w:line="210" w:lineRule="atLeast"/>
+        <w:jc w:val="left"/>
+        <w:rPr>
+          <w:rFonts w:ascii="Consolas" w:eastAsia="宋体" w:hAnsi="Consolas" w:cs="宋体"/>
+          <w:color w:val="5C5C5C"/>
+          <w:kern w:val="0"/>
+          <w:sz w:val="18"/>
+          <w:szCs w:val="18"/>
+        </w:rPr>
+      </w:pPr>
+      <w:r>
+        <w:rPr>
+          <w:rFonts w:ascii="Consolas" w:eastAsia="宋体" w:hAnsi="Consolas" w:cs="宋体"/>
+          <w:color w:val="008200"/>
+          <w:kern w:val="0"/>
+          <w:sz w:val="18"/>
+          <w:szCs w:val="18"/>
+          <w:bdr w:val="none" w:sz="0" w:space="0" w:color="auto" w:frame="1"/>
+        </w:rPr>
+        <w:t># </w:t>
+      </w:r>
+      <w:r>
+        <w:rPr>
+          <w:rFonts w:ascii="Consolas" w:eastAsia="宋体" w:hAnsi="Consolas" w:cs="宋体"/>
+          <w:color w:val="008200"/>
+          <w:kern w:val="0"/>
+          <w:sz w:val="18"/>
+          <w:szCs w:val="18"/>
+          <w:bdr w:val="none" w:sz="0" w:space="0" w:color="auto" w:frame="1"/>
+        </w:rPr>
+        <w:t>任务事件</w:t>
+      </w:r>
+      <w:r>
+        <w:rPr>
+          <w:rFonts w:ascii="Consolas" w:eastAsia="宋体" w:hAnsi="Consolas" w:cs="宋体"/>
+          <w:color w:val="008200"/>
+          <w:kern w:val="0"/>
+          <w:sz w:val="18"/>
+          <w:szCs w:val="18"/>
+          <w:bdr w:val="none" w:sz="0" w:space="0" w:color="auto" w:frame="1"/>
+        </w:rPr>
+        <w:t>0</w:t>
+      </w:r>
+      <w:r>
+        <w:rPr>
+          <w:rFonts w:ascii="Consolas" w:eastAsia="宋体" w:hAnsi="Consolas" w:cs="宋体"/>
+          <w:color w:val="008200"/>
+          <w:kern w:val="0"/>
+          <w:sz w:val="18"/>
+          <w:szCs w:val="18"/>
+          <w:bdr w:val="none" w:sz="0" w:space="0" w:color="auto" w:frame="1"/>
+        </w:rPr>
+        <w:t>时刻的注册</w:t>
+      </w:r>
+      <w:r>
+        <w:rPr>
+          <w:rFonts w:ascii="Consolas" w:eastAsia="宋体" w:hAnsi="Consolas" w:cs="宋体"/>
+          <w:color w:val="000000"/>
+          <w:kern w:val="0"/>
+          <w:sz w:val="18"/>
+          <w:szCs w:val="18"/>
+          <w:bdr w:val="none" w:sz="0" w:space="0" w:color="auto" w:frame="1"/>
+        </w:rPr>
+        <w:t>  </w:t>
+      </w:r>
     </w:p>
     <w:p>
       <w:pPr>
-        <w:rPr>
-          <w:rFonts w:hint="eastAsia"/>
-        </w:rPr>
-      </w:pPr>
-      <w:r>
-        <w:t>W</w:t>
-      </w:r>
-      <w:r>
-        <w:rPr>
-          <w:rFonts w:hint="eastAsia"/>
-        </w:rPr>
-        <w:t>afer_</w:t>
-      </w:r>
-      <w:r>
-        <w:t>device</w:t>
-      </w:r>
-      <w:r>
-        <w:rPr>
-          <w:rFonts w:hint="eastAsia"/>
-        </w:rPr>
-        <w:t>.</w:t>
-      </w:r>
-      <w:r>
-        <w:t>py</w:t>
-      </w:r>
-      <w:r>
-        <w:rPr>
-          <w:rFonts w:hint="eastAsia"/>
-        </w:rPr>
-        <w:t>定义了wafer的基本架构：由tile组成的多die系统</w:t>
-      </w:r>
-      <w:r>
-        <w:rPr>
-          <w:rFonts w:hint="eastAsia"/>
-        </w:rPr>
-        <w:t>,例如4x</w:t>
-      </w:r>
-      <w:r>
-        <w:t>4</w:t>
-      </w:r>
-      <w:r>
-        <w:rPr>
-          <w:rFonts w:hint="eastAsia"/>
-        </w:rPr>
-        <w:t>个tile构成一个die,然后4x</w:t>
-      </w:r>
-      <w:r>
-        <w:t>4</w:t>
-      </w:r>
-      <w:r>
-        <w:rPr>
-          <w:rFonts w:hint="eastAsia"/>
-        </w:rPr>
-        <w:t>个die构成wafer级别的系统。</w:t>
-      </w:r>
-      <w:r>
-        <w:t>with_3ddram_per_tile</w:t>
-      </w:r>
-      <w:r>
-        <w:t xml:space="preserve"> </w:t>
-      </w:r>
-      <w:r>
-        <w:rPr>
-          <w:rFonts w:hint="eastAsia"/>
-        </w:rPr>
-        <w:t>决定是否引入tile级别的dram。此外tile内，die内均由noc</w:t>
-      </w:r>
-      <w:r>
-        <w:t xml:space="preserve"> </w:t>
-      </w:r>
-      <w:r>
-        <w:rPr>
-          <w:rFonts w:hint="eastAsia"/>
-        </w:rPr>
-        <w:t>link相连接，noc</w:t>
-      </w:r>
-      <w:r>
-        <w:t xml:space="preserve"> </w:t>
-      </w:r>
-      <w:r>
-        <w:rPr>
-          <w:rFonts w:hint="eastAsia"/>
-        </w:rPr>
-        <w:t>link资源有限，抢占式调度。默认每个x方向的边缘die会连接dram，那么上述参数定义下的dram共8个。</w:t>
+        <w:widowControl/>
+        <w:pBdr>
+          <w:left w:val="single" w:sz="18" w:space="0" w:color="6CE26C"/>
+        </w:pBdr>
+        <w:shd w:val="clear" w:color="auto" w:fill="F8F8F8"/>
+        <w:spacing w:line="210" w:lineRule="atLeast"/>
+        <w:jc w:val="left"/>
+        <w:rPr>
+          <w:rFonts w:ascii="Consolas" w:eastAsia="宋体" w:hAnsi="Consolas" w:cs="宋体"/>
+          <w:color w:val="5C5C5C"/>
+          <w:kern w:val="0"/>
+          <w:sz w:val="18"/>
+          <w:szCs w:val="18"/>
+        </w:rPr>
+      </w:pPr>
+      <w:r>
+        <w:rPr>
+          <w:rFonts w:ascii="Consolas" w:eastAsia="宋体" w:hAnsi="Consolas" w:cs="宋体"/>
+          <w:color w:val="000000"/>
+          <w:kern w:val="0"/>
+          <w:sz w:val="18"/>
+          <w:szCs w:val="18"/>
+          <w:bdr w:val="none" w:sz="0" w:space="0" w:color="auto" w:frame="1"/>
+        </w:rPr>
+        <w:t>env.process(wd.noc_process(10,src_id=0,des_id=3,task_id=1,DEBUG_MODE=Debug))  </w:t>
       </w:r>
     </w:p>
     <w:p>
       <w:pPr>
         <w:widowControl/>
-        <w:shd w:val="clear" w:color="auto" w:fill="1F1F1F"/>
-        <w:spacing w:line="285" w:lineRule="atLeast"/>
+        <w:pBdr>
+          <w:left w:val="single" w:sz="18" w:space="0" w:color="6CE26C"/>
+        </w:pBdr>
+        <w:shd w:val="clear" w:color="auto" w:fill="FFFFFF"/>
+        <w:spacing w:line="210" w:lineRule="atLeast"/>
         <w:jc w:val="left"/>
         <w:rPr>
-          <w:rFonts w:ascii="Consolas" w:eastAsia="宋体" w:hAnsi="Consolas" w:cs="宋体" w:hint="eastAsia"/>
-          <w:color w:val="CCCCCC"/>
-          <w:kern w:val="0"/>
-          <w:sz w:val="20"/>
-          <w:szCs w:val="20"/>
-        </w:rPr>
-      </w:pPr>
-      <w:r>
-        <w:rPr>
-          <w:rFonts w:ascii="Consolas" w:eastAsia="宋体" w:hAnsi="Consolas" w:cs="宋体"/>
-          <w:color w:val="9CDCFE"/>
-          <w:kern w:val="0"/>
-          <w:sz w:val="20"/>
-          <w:szCs w:val="20"/>
-        </w:rPr>
-        <w:t>wd</w:t>
-      </w:r>
-      <w:r>
-        <w:rPr>
-          <w:rFonts w:ascii="Consolas" w:eastAsia="宋体" w:hAnsi="Consolas" w:cs="宋体"/>
-          <w:color w:val="D4D4D4"/>
-          <w:kern w:val="0"/>
-          <w:sz w:val="20"/>
-          <w:szCs w:val="20"/>
-        </w:rPr>
-        <w:t>=</w:t>
-      </w:r>
-      <w:r>
-        <w:rPr>
-          <w:rFonts w:ascii="Consolas" w:eastAsia="宋体" w:hAnsi="Consolas" w:cs="宋体"/>
-          <w:color w:val="4EC9B0"/>
-          <w:kern w:val="0"/>
-          <w:sz w:val="20"/>
-          <w:szCs w:val="20"/>
-        </w:rPr>
-        <w:t>Wafer_Device</w:t>
-      </w:r>
-      <w:r>
-        <w:rPr>
-          <w:rFonts w:ascii="Consolas" w:eastAsia="宋体" w:hAnsi="Consolas" w:cs="宋体"/>
-          <w:color w:val="CCCCCC"/>
-          <w:kern w:val="0"/>
-          <w:sz w:val="20"/>
-          <w:szCs w:val="20"/>
-        </w:rPr>
-        <w:t>(</w:t>
-      </w:r>
-      <w:r>
-        <w:rPr>
-          <w:rFonts w:ascii="Consolas" w:eastAsia="宋体" w:hAnsi="Consolas" w:cs="宋体"/>
-          <w:color w:val="9CDCFE"/>
-          <w:kern w:val="0"/>
-          <w:sz w:val="20"/>
-          <w:szCs w:val="20"/>
-        </w:rPr>
-        <w:t>env</w:t>
-      </w:r>
-      <w:r>
-        <w:rPr>
-          <w:rFonts w:ascii="Consolas" w:eastAsia="宋体" w:hAnsi="Consolas" w:cs="宋体"/>
-          <w:color w:val="CCCCCC"/>
-          <w:kern w:val="0"/>
-          <w:sz w:val="20"/>
-          <w:szCs w:val="20"/>
-        </w:rPr>
-        <w:t>,</w:t>
-      </w:r>
-      <w:r>
-        <w:rPr>
-          <w:rFonts w:ascii="Consolas" w:eastAsia="宋体" w:hAnsi="Consolas" w:cs="宋体"/>
-          <w:color w:val="9CDCFE"/>
-          <w:kern w:val="0"/>
-          <w:sz w:val="20"/>
-          <w:szCs w:val="20"/>
-        </w:rPr>
-        <w:t>tile_inter_shape</w:t>
-      </w:r>
-      <w:r>
-        <w:rPr>
-          <w:rFonts w:ascii="Consolas" w:eastAsia="宋体" w:hAnsi="Consolas" w:cs="宋体"/>
-          <w:color w:val="D4D4D4"/>
-          <w:kern w:val="0"/>
-          <w:sz w:val="20"/>
-          <w:szCs w:val="20"/>
-        </w:rPr>
-        <w:t>=</w:t>
-      </w:r>
-      <w:r>
-        <w:rPr>
-          <w:rFonts w:ascii="Consolas" w:eastAsia="宋体" w:hAnsi="Consolas" w:cs="宋体"/>
-          <w:color w:val="CCCCCC"/>
-          <w:kern w:val="0"/>
-          <w:sz w:val="20"/>
-          <w:szCs w:val="20"/>
-        </w:rPr>
-        <w:t>[</w:t>
-      </w:r>
-      <w:r>
-        <w:rPr>
-          <w:rFonts w:ascii="Consolas" w:eastAsia="宋体" w:hAnsi="Consolas" w:cs="宋体"/>
-          <w:color w:val="B5CEA8"/>
-          <w:kern w:val="0"/>
-          <w:sz w:val="20"/>
-          <w:szCs w:val="20"/>
-        </w:rPr>
-        <w:t>4</w:t>
-      </w:r>
-      <w:r>
-        <w:rPr>
-          <w:rFonts w:ascii="Consolas" w:eastAsia="宋体" w:hAnsi="Consolas" w:cs="宋体"/>
-          <w:color w:val="CCCCCC"/>
-          <w:kern w:val="0"/>
-          <w:sz w:val="20"/>
-          <w:szCs w:val="20"/>
-        </w:rPr>
-        <w:t>,</w:t>
-      </w:r>
-      <w:r>
-        <w:rPr>
-          <w:rFonts w:ascii="Consolas" w:eastAsia="宋体" w:hAnsi="Consolas" w:cs="宋体"/>
-          <w:color w:val="B5CEA8"/>
-          <w:kern w:val="0"/>
-          <w:sz w:val="20"/>
-          <w:szCs w:val="20"/>
-        </w:rPr>
-        <w:t>4</w:t>
-      </w:r>
-      <w:r>
-        <w:rPr>
-          <w:rFonts w:ascii="Consolas" w:eastAsia="宋体" w:hAnsi="Consolas" w:cs="宋体"/>
-          <w:color w:val="CCCCCC"/>
-          <w:kern w:val="0"/>
-          <w:sz w:val="20"/>
-          <w:szCs w:val="20"/>
-        </w:rPr>
-        <w:t>],</w:t>
-      </w:r>
-      <w:r>
-        <w:rPr>
-          <w:rFonts w:ascii="Consolas" w:eastAsia="宋体" w:hAnsi="Consolas" w:cs="宋体"/>
-          <w:color w:val="9CDCFE"/>
-          <w:kern w:val="0"/>
-          <w:sz w:val="20"/>
-          <w:szCs w:val="20"/>
-        </w:rPr>
-        <w:t>tile_intra_shape</w:t>
-      </w:r>
-      <w:r>
-        <w:rPr>
-          <w:rFonts w:ascii="Consolas" w:eastAsia="宋体" w:hAnsi="Consolas" w:cs="宋体"/>
-          <w:color w:val="D4D4D4"/>
-          <w:kern w:val="0"/>
-          <w:sz w:val="20"/>
-          <w:szCs w:val="20"/>
-        </w:rPr>
-        <w:t>=</w:t>
-      </w:r>
-      <w:r>
-        <w:rPr>
-          <w:rFonts w:ascii="Consolas" w:eastAsia="宋体" w:hAnsi="Consolas" w:cs="宋体"/>
-          <w:color w:val="CCCCCC"/>
-          <w:kern w:val="0"/>
-          <w:sz w:val="20"/>
-          <w:szCs w:val="20"/>
-        </w:rPr>
-        <w:t>[</w:t>
-      </w:r>
-      <w:r>
-        <w:rPr>
-          <w:rFonts w:ascii="Consolas" w:eastAsia="宋体" w:hAnsi="Consolas" w:cs="宋体"/>
-          <w:color w:val="B5CEA8"/>
-          <w:kern w:val="0"/>
-          <w:sz w:val="20"/>
-          <w:szCs w:val="20"/>
-        </w:rPr>
-        <w:t>4</w:t>
-      </w:r>
-      <w:r>
-        <w:rPr>
-          <w:rFonts w:ascii="Consolas" w:eastAsia="宋体" w:hAnsi="Consolas" w:cs="宋体"/>
-          <w:color w:val="CCCCCC"/>
-          <w:kern w:val="0"/>
-          <w:sz w:val="20"/>
-          <w:szCs w:val="20"/>
-        </w:rPr>
-        <w:t>,</w:t>
-      </w:r>
-      <w:r>
-        <w:rPr>
-          <w:rFonts w:ascii="Consolas" w:eastAsia="宋体" w:hAnsi="Consolas" w:cs="宋体"/>
-          <w:color w:val="B5CEA8"/>
-          <w:kern w:val="0"/>
-          <w:sz w:val="20"/>
-          <w:szCs w:val="20"/>
-        </w:rPr>
-        <w:t>4</w:t>
-      </w:r>
-      <w:r>
-        <w:rPr>
-          <w:rFonts w:ascii="Consolas" w:eastAsia="宋体" w:hAnsi="Consolas" w:cs="宋体"/>
-          <w:color w:val="CCCCCC"/>
-          <w:kern w:val="0"/>
-          <w:sz w:val="20"/>
-          <w:szCs w:val="20"/>
-        </w:rPr>
-        <w:t>],</w:t>
-      </w:r>
-      <w:r>
-        <w:rPr>
-          <w:rFonts w:ascii="Consolas" w:eastAsia="宋体" w:hAnsi="Consolas" w:cs="宋体"/>
-          <w:color w:val="9CDCFE"/>
-          <w:kern w:val="0"/>
-          <w:sz w:val="20"/>
-          <w:szCs w:val="20"/>
-        </w:rPr>
-        <w:t>with_3ddram_per_tile</w:t>
-      </w:r>
-      <w:r>
-        <w:rPr>
-          <w:rFonts w:ascii="Consolas" w:eastAsia="宋体" w:hAnsi="Consolas" w:cs="宋体"/>
-          <w:color w:val="D4D4D4"/>
-          <w:kern w:val="0"/>
-          <w:sz w:val="20"/>
-          <w:szCs w:val="20"/>
-        </w:rPr>
-        <w:t>=</w:t>
-      </w:r>
-      <w:r>
-        <w:rPr>
-          <w:rFonts w:ascii="Consolas" w:eastAsia="宋体" w:hAnsi="Consolas" w:cs="宋体"/>
-          <w:color w:val="569CD6"/>
-          <w:kern w:val="0"/>
-          <w:sz w:val="20"/>
-          <w:szCs w:val="20"/>
-        </w:rPr>
-        <w:t>True</w:t>
-      </w:r>
-      <w:r>
-        <w:rPr>
-          <w:rFonts w:ascii="Consolas" w:eastAsia="宋体" w:hAnsi="Consolas" w:cs="宋体"/>
-          <w:color w:val="CCCCCC"/>
-          <w:kern w:val="0"/>
-          <w:sz w:val="20"/>
-          <w:szCs w:val="20"/>
-        </w:rPr>
-        <w:t>)</w:t>
+          <w:rFonts w:ascii="Consolas" w:eastAsia="宋体" w:hAnsi="Consolas" w:cs="宋体"/>
+          <w:color w:val="5C5C5C"/>
+          <w:kern w:val="0"/>
+          <w:sz w:val="18"/>
+          <w:szCs w:val="18"/>
+        </w:rPr>
+      </w:pPr>
+      <w:r>
+        <w:rPr>
+          <w:rFonts w:ascii="Consolas" w:eastAsia="宋体" w:hAnsi="Consolas" w:cs="宋体"/>
+          <w:color w:val="008200"/>
+          <w:kern w:val="0"/>
+          <w:sz w:val="18"/>
+          <w:szCs w:val="18"/>
+          <w:bdr w:val="none" w:sz="0" w:space="0" w:color="auto" w:frame="1"/>
+        </w:rPr>
+        <w:t># </w:t>
+      </w:r>
+      <w:r>
+        <w:rPr>
+          <w:rFonts w:ascii="Consolas" w:eastAsia="宋体" w:hAnsi="Consolas" w:cs="宋体"/>
+          <w:color w:val="008200"/>
+          <w:kern w:val="0"/>
+          <w:sz w:val="18"/>
+          <w:szCs w:val="18"/>
+          <w:bdr w:val="none" w:sz="0" w:space="0" w:color="auto" w:frame="1"/>
+        </w:rPr>
+        <w:t>进行</w:t>
+      </w:r>
+      <w:r>
+        <w:rPr>
+          <w:rFonts w:ascii="Consolas" w:eastAsia="宋体" w:hAnsi="Consolas" w:cs="宋体"/>
+          <w:color w:val="008200"/>
+          <w:kern w:val="0"/>
+          <w:sz w:val="18"/>
+          <w:szCs w:val="18"/>
+          <w:bdr w:val="none" w:sz="0" w:space="0" w:color="auto" w:frame="1"/>
+        </w:rPr>
+        <w:t>10000 us</w:t>
+      </w:r>
+      <w:r>
+        <w:rPr>
+          <w:rFonts w:ascii="Consolas" w:eastAsia="宋体" w:hAnsi="Consolas" w:cs="宋体"/>
+          <w:color w:val="008200"/>
+          <w:kern w:val="0"/>
+          <w:sz w:val="18"/>
+          <w:szCs w:val="18"/>
+          <w:bdr w:val="none" w:sz="0" w:space="0" w:color="auto" w:frame="1"/>
+        </w:rPr>
+        <w:t>时间单位的仿真</w:t>
+      </w:r>
+      <w:r>
+        <w:rPr>
+          <w:rFonts w:ascii="Consolas" w:eastAsia="宋体" w:hAnsi="Consolas" w:cs="宋体"/>
+          <w:color w:val="000000"/>
+          <w:kern w:val="0"/>
+          <w:sz w:val="18"/>
+          <w:szCs w:val="18"/>
+          <w:bdr w:val="none" w:sz="0" w:space="0" w:color="auto" w:frame="1"/>
+        </w:rPr>
+        <w:t>  </w:t>
+      </w:r>
+    </w:p>
+    <w:p>
+      <w:pPr>
+        <w:widowControl/>
+        <w:pBdr>
+          <w:left w:val="single" w:sz="18" w:space="0" w:color="6CE26C"/>
+        </w:pBdr>
+        <w:shd w:val="clear" w:color="auto" w:fill="F8F8F8"/>
+        <w:spacing w:line="210" w:lineRule="atLeast"/>
+        <w:jc w:val="left"/>
+        <w:rPr>
+          <w:rFonts w:ascii="Consolas" w:eastAsia="宋体" w:hAnsi="Consolas" w:cs="宋体"/>
+          <w:color w:val="5C5C5C"/>
+          <w:kern w:val="0"/>
+          <w:sz w:val="18"/>
+          <w:szCs w:val="18"/>
+        </w:rPr>
+      </w:pPr>
+      <w:r>
+        <w:rPr>
+          <w:rFonts w:ascii="Consolas" w:eastAsia="宋体" w:hAnsi="Consolas" w:cs="宋体"/>
+          <w:color w:val="000000"/>
+          <w:kern w:val="0"/>
+          <w:sz w:val="18"/>
+          <w:szCs w:val="18"/>
+          <w:bdr w:val="none" w:sz="0" w:space="0" w:color="auto" w:frame="1"/>
+        </w:rPr>
+        <w:t>env.run(until=10000) </w:t>
       </w:r>
     </w:p>
     <w:p/>
+    <w:p>
+      <w:pPr>
+        <w:pStyle w:val="3"/>
+        <w:ind w:right="210"/>
+        <w:rPr>
+          <w:rFonts w:hint="eastAsia"/>
+        </w:rPr>
+      </w:pPr>
+      <w:r>
+        <w:rPr>
+          <w:rFonts w:hint="eastAsia"/>
+        </w:rPr>
+        <w:t>主要文件</w:t>
+      </w:r>
+    </w:p>
+    <w:p>
+      <w:r>
+        <w:rPr>
+          <w:b/>
+          <w:bCs/>
+        </w:rPr>
+        <w:t>W</w:t>
+      </w:r>
+      <w:r>
+        <w:rPr>
+          <w:rFonts w:hint="eastAsia"/>
+          <w:b/>
+          <w:bCs/>
+        </w:rPr>
+        <w:t>afer_</w:t>
+      </w:r>
+      <w:r>
+        <w:rPr>
+          <w:b/>
+          <w:bCs/>
+        </w:rPr>
+        <w:t>device</w:t>
+      </w:r>
+      <w:r>
+        <w:rPr>
+          <w:rFonts w:hint="eastAsia"/>
+        </w:rPr>
+        <w:t>.</w:t>
+      </w:r>
+      <w:r>
+        <w:t>py</w:t>
+      </w:r>
+      <w:r>
+        <w:rPr>
+          <w:rFonts w:hint="eastAsia"/>
+        </w:rPr>
+        <w:t>定义了wafer的基本架构：由tile组成的多die系统</w:t>
+      </w:r>
+      <w:r>
+        <w:rPr>
+          <w:rFonts w:hint="eastAsia"/>
+        </w:rPr>
+        <w:t>,例如4x</w:t>
+      </w:r>
+      <w:r>
+        <w:t>4</w:t>
+      </w:r>
+      <w:r>
+        <w:rPr>
+          <w:rFonts w:hint="eastAsia"/>
+        </w:rPr>
+        <w:t>个tile构成一个die,然后4x</w:t>
+      </w:r>
+      <w:r>
+        <w:t>4</w:t>
+      </w:r>
+      <w:r>
+        <w:rPr>
+          <w:rFonts w:hint="eastAsia"/>
+        </w:rPr>
+        <w:t>个die构成wafer级别的系统。</w:t>
+      </w:r>
+      <w:r>
+        <w:t>with_3ddram_per_tile</w:t>
+      </w:r>
+      <w:r>
+        <w:t xml:space="preserve"> </w:t>
+      </w:r>
+      <w:r>
+        <w:rPr>
+          <w:rFonts w:hint="eastAsia"/>
+        </w:rPr>
+        <w:t>决定是否引入tile级别的dram。此外tile内，die内均由noc</w:t>
+      </w:r>
+      <w:r>
+        <w:t xml:space="preserve"> </w:t>
+      </w:r>
+      <w:r>
+        <w:rPr>
+          <w:rFonts w:hint="eastAsia"/>
+        </w:rPr>
+        <w:t>link相连接，noc</w:t>
+      </w:r>
+      <w:r>
+        <w:t xml:space="preserve"> </w:t>
+      </w:r>
+      <w:r>
+        <w:rPr>
+          <w:rFonts w:hint="eastAsia"/>
+        </w:rPr>
+        <w:t>link资源有限，抢占式调度。默认每个x方向的边缘die会连接dram，那么上述参数定义下的dram共8个。</w:t>
+      </w:r>
+    </w:p>
+    <w:p>
+      <w:pPr>
+        <w:pStyle w:val="alt"/>
+        <w:pBdr>
+          <w:left w:val="single" w:sz="18" w:space="0" w:color="6CE26C"/>
+        </w:pBdr>
+        <w:shd w:val="clear" w:color="auto" w:fill="FFFFFF"/>
+        <w:spacing w:before="0" w:beforeAutospacing="0" w:after="0" w:afterAutospacing="0" w:line="210" w:lineRule="atLeast"/>
+        <w:rPr>
+          <w:rFonts w:ascii="Consolas" w:hAnsi="Consolas"/>
+          <w:color w:val="5C5C5C"/>
+          <w:sz w:val="18"/>
+          <w:szCs w:val="18"/>
+        </w:rPr>
+      </w:pPr>
+      <w:r>
+        <w:rPr>
+          <w:rFonts w:ascii="Consolas" w:hAnsi="Consolas"/>
+          <w:color w:val="000000"/>
+          <w:sz w:val="18"/>
+          <w:szCs w:val="18"/>
+          <w:bdr w:val="none" w:sz="0" w:space="0" w:color="auto" w:frame="1"/>
+        </w:rPr>
+        <w:t>wd=Wafer_Device(env,tile_inter_shape=[</w:t>
+      </w:r>
+      <w:r>
+        <w:rPr>
+          <w:rStyle w:val="number"/>
+          <w:rFonts w:ascii="Consolas" w:hAnsi="Consolas"/>
+          <w:color w:val="000000"/>
+          <w:sz w:val="18"/>
+          <w:szCs w:val="18"/>
+          <w:bdr w:val="none" w:sz="0" w:space="0" w:color="auto" w:frame="1"/>
+        </w:rPr>
+        <w:t>4</w:t>
+      </w:r>
+      <w:r>
+        <w:rPr>
+          <w:rFonts w:ascii="Consolas" w:hAnsi="Consolas"/>
+          <w:color w:val="000000"/>
+          <w:sz w:val="18"/>
+          <w:szCs w:val="18"/>
+          <w:bdr w:val="none" w:sz="0" w:space="0" w:color="auto" w:frame="1"/>
+        </w:rPr>
+        <w:t>,</w:t>
+      </w:r>
+      <w:r>
+        <w:rPr>
+          <w:rStyle w:val="number"/>
+          <w:rFonts w:ascii="Consolas" w:hAnsi="Consolas"/>
+          <w:color w:val="000000"/>
+          <w:sz w:val="18"/>
+          <w:szCs w:val="18"/>
+          <w:bdr w:val="none" w:sz="0" w:space="0" w:color="auto" w:frame="1"/>
+        </w:rPr>
+        <w:t>4</w:t>
+      </w:r>
+      <w:r>
+        <w:rPr>
+          <w:rFonts w:ascii="Consolas" w:hAnsi="Consolas"/>
+          <w:color w:val="000000"/>
+          <w:sz w:val="18"/>
+          <w:szCs w:val="18"/>
+          <w:bdr w:val="none" w:sz="0" w:space="0" w:color="auto" w:frame="1"/>
+        </w:rPr>
+        <w:t>],tile_intra_shape=[</w:t>
+      </w:r>
+      <w:r>
+        <w:rPr>
+          <w:rStyle w:val="number"/>
+          <w:rFonts w:ascii="Consolas" w:hAnsi="Consolas"/>
+          <w:color w:val="000000"/>
+          <w:sz w:val="18"/>
+          <w:szCs w:val="18"/>
+          <w:bdr w:val="none" w:sz="0" w:space="0" w:color="auto" w:frame="1"/>
+        </w:rPr>
+        <w:t>4</w:t>
+      </w:r>
+      <w:r>
+        <w:rPr>
+          <w:rFonts w:ascii="Consolas" w:hAnsi="Consolas"/>
+          <w:color w:val="000000"/>
+          <w:sz w:val="18"/>
+          <w:szCs w:val="18"/>
+          <w:bdr w:val="none" w:sz="0" w:space="0" w:color="auto" w:frame="1"/>
+        </w:rPr>
+        <w:t>,</w:t>
+      </w:r>
+      <w:r>
+        <w:rPr>
+          <w:rStyle w:val="number"/>
+          <w:rFonts w:ascii="Consolas" w:hAnsi="Consolas"/>
+          <w:color w:val="000000"/>
+          <w:sz w:val="18"/>
+          <w:szCs w:val="18"/>
+          <w:bdr w:val="none" w:sz="0" w:space="0" w:color="auto" w:frame="1"/>
+        </w:rPr>
+        <w:t>4</w:t>
+      </w:r>
+      <w:r>
+        <w:rPr>
+          <w:rFonts w:ascii="Consolas" w:hAnsi="Consolas"/>
+          <w:color w:val="000000"/>
+          <w:sz w:val="18"/>
+          <w:szCs w:val="18"/>
+          <w:bdr w:val="none" w:sz="0" w:space="0" w:color="auto" w:frame="1"/>
+        </w:rPr>
+        <w:t>],with_3ddram_per_tile=</w:t>
+      </w:r>
+      <w:r>
+        <w:rPr>
+          <w:rStyle w:val="special"/>
+          <w:rFonts w:ascii="Consolas" w:hAnsi="Consolas"/>
+          <w:color w:val="000000"/>
+          <w:sz w:val="18"/>
+          <w:szCs w:val="18"/>
+          <w:bdr w:val="none" w:sz="0" w:space="0" w:color="auto" w:frame="1"/>
+        </w:rPr>
+        <w:t>True</w:t>
+      </w:r>
+      <w:r>
+        <w:rPr>
+          <w:rFonts w:ascii="Consolas" w:hAnsi="Consolas"/>
+          <w:color w:val="000000"/>
+          <w:sz w:val="18"/>
+          <w:szCs w:val="18"/>
+          <w:bdr w:val="none" w:sz="0" w:space="0" w:color="auto" w:frame="1"/>
+        </w:rPr>
+        <w:t>)</w:t>
+      </w:r>
+    </w:p>
+    <w:p>
+      <w:pPr>
+        <w:rPr>
+          <w:rFonts w:hint="eastAsia"/>
+        </w:rPr>
+      </w:pPr>
+    </w:p>
+    <w:p>
+      <w:r>
+        <w:rPr>
+          <w:rFonts w:hint="eastAsia"/>
+          <w:b/>
+          <w:bCs/>
+        </w:rPr>
+        <w:t>op</w:t>
+      </w:r>
+      <w:r>
+        <w:rPr>
+          <w:b/>
+          <w:bCs/>
+        </w:rPr>
+        <w:t>_pd</w:t>
+      </w:r>
+      <w:r>
+        <w:rPr>
+          <w:rFonts w:hint="eastAsia"/>
+        </w:rPr>
+        <w:t>.</w:t>
+      </w:r>
+      <w:r>
+        <w:t xml:space="preserve">py </w:t>
+      </w:r>
+      <w:r>
+        <w:rPr>
+          <w:rFonts w:hint="eastAsia"/>
+        </w:rPr>
+        <w:t>定义了算子</w:t>
+      </w:r>
+      <w:r>
+        <w:rPr>
+          <w:rFonts w:hint="eastAsia"/>
+        </w:rPr>
+        <w:t>参数，并行策略，存储，通信等</w:t>
+      </w:r>
+      <w:r>
+        <w:rPr>
+          <w:rFonts w:hint="eastAsia"/>
+        </w:rPr>
+        <w:t>信息</w:t>
+      </w:r>
+    </w:p>
+    <w:p>
+      <w:r>
+        <w:rPr>
+          <w:rFonts w:hint="eastAsia"/>
+          <w:b/>
+          <w:bCs/>
+        </w:rPr>
+        <w:t>comp_</w:t>
+      </w:r>
+      <w:r>
+        <w:rPr>
+          <w:b/>
+          <w:bCs/>
+        </w:rPr>
+        <w:t>graph</w:t>
+      </w:r>
+      <w:r>
+        <w:t xml:space="preserve">.py </w:t>
+      </w:r>
+      <w:r>
+        <w:rPr>
+          <w:rFonts w:hint="eastAsia"/>
+        </w:rPr>
+        <w:t>定义了计算图构建和读写文件</w:t>
+      </w:r>
+    </w:p>
+    <w:p>
+      <w:pPr>
+        <w:rPr>
+          <w:rFonts w:hint="eastAsia"/>
+        </w:rPr>
+      </w:pPr>
+      <w:r>
+        <w:rPr>
+          <w:rFonts w:hint="eastAsia"/>
+          <w:b/>
+          <w:bCs/>
+        </w:rPr>
+        <w:t>pipeline</w:t>
+      </w:r>
+      <w:r>
+        <w:rPr>
+          <w:rFonts w:hint="eastAsia"/>
+        </w:rPr>
+        <w:t>.</w:t>
+      </w:r>
+      <w:r>
+        <w:t xml:space="preserve">py </w:t>
+      </w:r>
+      <w:r>
+        <w:rPr>
+          <w:rFonts w:hint="eastAsia"/>
+        </w:rPr>
+        <w:t>定义了流水线</w:t>
+      </w:r>
+      <w:r>
+        <w:rPr>
+          <w:rFonts w:hint="eastAsia"/>
+        </w:rPr>
+        <w:t>的</w:t>
+      </w:r>
+      <w:r>
+        <w:rPr>
+          <w:rFonts w:hint="eastAsia"/>
+        </w:rPr>
+        <w:t>process</w:t>
+      </w:r>
+    </w:p>
+    <w:p>
+      <w:r>
+        <w:rPr>
+          <w:rFonts w:hint="eastAsia"/>
+          <w:b/>
+          <w:bCs/>
+        </w:rPr>
+        <w:t>main</w:t>
+      </w:r>
+      <w:r>
+        <w:t xml:space="preserve">.py </w:t>
+      </w:r>
+      <w:r>
+        <w:rPr>
+          <w:rFonts w:hint="eastAsia"/>
+        </w:rPr>
+        <w:t>执行一个计算图的流水线模型</w:t>
+      </w:r>
+    </w:p>
+    <w:p>
+      <w:r>
+        <w:rPr>
+          <w:b/>
+          <w:bCs/>
+        </w:rPr>
+        <w:t>tile_dataflow</w:t>
+      </w:r>
+      <w:r>
+        <w:t xml:space="preserve">.py </w:t>
+      </w:r>
+      <w:r>
+        <w:rPr>
+          <w:rFonts w:hint="eastAsia"/>
+        </w:rPr>
+        <w:t>定义了t</w:t>
+      </w:r>
+      <w:r>
+        <w:t>i</w:t>
+      </w:r>
+      <w:r>
+        <w:rPr>
+          <w:rFonts w:hint="eastAsia"/>
+        </w:rPr>
+        <w:t>le的基本信息和</w:t>
+      </w:r>
+      <w:r>
+        <w:rPr>
+          <w:rFonts w:hint="eastAsia"/>
+        </w:rPr>
+        <w:t>process</w:t>
+      </w:r>
+    </w:p>
+    <w:p/>
+    <w:p>
+      <w:pPr>
+        <w:pStyle w:val="3"/>
+        <w:ind w:right="210"/>
+        <w:rPr>
+          <w:rFonts w:hint="eastAsia"/>
+        </w:rPr>
+      </w:pPr>
+      <w:r>
+        <w:rPr>
+          <w:rFonts w:hint="eastAsia"/>
+        </w:rPr>
+        <w:t>其他文件</w:t>
+      </w:r>
+    </w:p>
+    <w:p>
+      <w:r>
+        <w:rPr>
+          <w:rFonts w:hint="eastAsia"/>
+        </w:rPr>
+        <w:t>M</w:t>
+      </w:r>
+      <w:r>
+        <w:t>L</w:t>
+      </w:r>
+      <w:r>
+        <w:rPr>
+          <w:rFonts w:hint="eastAsia"/>
+        </w:rPr>
+        <w:t>.</w:t>
+      </w:r>
+      <w:r>
+        <w:t xml:space="preserve">py </w:t>
+      </w:r>
+      <w:r>
+        <w:rPr>
+          <w:rFonts w:hint="eastAsia"/>
+        </w:rPr>
+        <w:t>定义了神经网络/深度学习基本的术语和策略</w:t>
+      </w:r>
+    </w:p>
+    <w:p>
+      <w:r>
+        <w:t>U</w:t>
+      </w:r>
+      <w:r>
+        <w:rPr>
+          <w:rFonts w:hint="eastAsia"/>
+        </w:rPr>
+        <w:t>til.</w:t>
+      </w:r>
+      <w:r>
+        <w:t xml:space="preserve">py </w:t>
+      </w:r>
+      <w:r>
+        <w:rPr>
+          <w:rFonts w:hint="eastAsia"/>
+        </w:rPr>
+        <w:t>定义了一些格式转换方法</w:t>
+      </w:r>
+    </w:p>
+    <w:p>
+      <w:r>
+        <w:t>monitored_resource</w:t>
+      </w:r>
+      <w:r>
+        <w:t xml:space="preserve">.py </w:t>
+      </w:r>
+      <w:r>
+        <w:rPr>
+          <w:rFonts w:hint="eastAsia"/>
+        </w:rPr>
+        <w:t>重写部分simpy类</w:t>
+      </w:r>
+    </w:p>
     <w:p>
       <w:pPr>
         <w:rPr>
@@ -536,6 +968,119 @@
 <file path=word/numbering.xml><?xml version="1.0" encoding="utf-8"?>
 <w:numbering xmlns:wpc="http://schemas.microsoft.com/office/word/2010/wordprocessingCanvas" xmlns:cx="http://schemas.microsoft.com/office/drawing/2014/chartex" xmlns:cx1="http://schemas.microsoft.com/office/drawing/2015/9/8/chartex" xmlns:cx2="http://schemas.microsoft.com/office/drawing/2015/10/21/chartex" xmlns:cx3="http://schemas.microsoft.com/office/drawing/2016/5/9/chartex" xmlns:cx4="http://schemas.microsoft.com/office/drawing/2016/5/10/chartex" xmlns:cx5="http://schemas.microsoft.com/office/drawing/2016/5/11/chartex" xmlns:cx6="http://schemas.microsoft.com/office/drawing/2016/5/12/chartex" xmlns:cx7="http://schemas.microsoft.com/office/drawing/2016/5/13/chartex" xmlns:cx8="http://schemas.microsoft.com/office/drawing/2016/5/14/chartex" xmlns:mc="http://schemas.openxmlformats.org/markup-compatibility/2006" xmlns:aink="http://schemas.microsoft.com/office/drawing/2016/ink" xmlns:am3d="http://schemas.microsoft.com/office/drawing/2017/model3d" xmlns:o="urn:schemas-microsoft-com:office:office" xmlns:oel="http://schemas.microsoft.com/office/2019/extlst" xmlns:r="http://schemas.openxmlformats.org/officeDocument/2006/relationships" xmlns:m="http://schemas.openxmlformats.org/officeDocument/2006/math" xmlns:v="urn:schemas-microsoft-com:vml" xmlns:wp14="http://schemas.microsoft.com/office/word/2010/wordprocessingDrawing" xmlns:wp="http://schemas.openxmlformats.org/drawingml/2006/wordprocessingDrawing" xmlns:w10="urn:schemas-microsoft-com:office:word" xmlns:w="http://schemas.openxmlformats.org/wordprocessingml/2006/main" xmlns:w14="http://schemas.microsoft.com/office/word/2010/wordml" xmlns:w15="http://schemas.microsoft.com/office/word/2012/wordml" xmlns:w16cex="http://schemas.microsoft.com/office/word/2018/wordml/cex" xmlns:w16cid="http://schemas.microsoft.com/office/word/2016/wordml/cid" xmlns:w16="http://schemas.microsoft.com/office/word/2018/wordml" xmlns:w16du="http://schemas.microsoft.com/office/word/2023/wordml/word16du" xmlns:w16sdtdh="http://schemas.microsoft.com/office/word/2020/wordml/sdtdatahash" xmlns:w16se="http://schemas.microsoft.com/office/word/2015/wordml/symex" xmlns:wpg="http://schemas.microsoft.com/office/word/2010/wordprocessingGroup" xmlns:wpi="http://schemas.microsoft.com/office/word/2010/wordprocessingInk" xmlns:wne="http://schemas.microsoft.com/office/word/2006/wordml" xmlns:wps="http://schemas.microsoft.com/office/word/2010/wordprocessingShape" mc:Ignorable="w14 w15 w16se w16cid w16 w16cex w16sdtdh wp14">
   <w:abstractNum w:abstractNumId="0" w15:restartNumberingAfterBreak="0">
+    <w:nsid w:val="0CD27D29"/>
+    <w:multiLevelType w:val="multilevel"/>
+    <w:tmpl w:val="D362E344"/>
+    <w:lvl w:ilvl="0">
+      <w:start w:val="1"/>
+      <w:numFmt w:val="decimal"/>
+      <w:lvlText w:val="%1."/>
+      <w:lvlJc w:val="left"/>
+      <w:pPr>
+        <w:tabs>
+          <w:tab w:val="num" w:pos="720"/>
+        </w:tabs>
+        <w:ind w:left="720" w:hanging="360"/>
+      </w:pPr>
+    </w:lvl>
+    <w:lvl w:ilvl="1" w:tentative="1">
+      <w:start w:val="1"/>
+      <w:numFmt w:val="decimal"/>
+      <w:lvlText w:val="%2."/>
+      <w:lvlJc w:val="left"/>
+      <w:pPr>
+        <w:tabs>
+          <w:tab w:val="num" w:pos="1440"/>
+        </w:tabs>
+        <w:ind w:left="1440" w:hanging="360"/>
+      </w:pPr>
+    </w:lvl>
+    <w:lvl w:ilvl="2" w:tentative="1">
+      <w:start w:val="1"/>
+      <w:numFmt w:val="decimal"/>
+      <w:lvlText w:val="%3."/>
+      <w:lvlJc w:val="left"/>
+      <w:pPr>
+        <w:tabs>
+          <w:tab w:val="num" w:pos="2160"/>
+        </w:tabs>
+        <w:ind w:left="2160" w:hanging="360"/>
+      </w:pPr>
+    </w:lvl>
+    <w:lvl w:ilvl="3" w:tentative="1">
+      <w:start w:val="1"/>
+      <w:numFmt w:val="decimal"/>
+      <w:lvlText w:val="%4."/>
+      <w:lvlJc w:val="left"/>
+      <w:pPr>
+        <w:tabs>
+          <w:tab w:val="num" w:pos="2880"/>
+        </w:tabs>
+        <w:ind w:left="2880" w:hanging="360"/>
+      </w:pPr>
+    </w:lvl>
+    <w:lvl w:ilvl="4" w:tentative="1">
+      <w:start w:val="1"/>
+      <w:numFmt w:val="decimal"/>
+      <w:lvlText w:val="%5."/>
+      <w:lvlJc w:val="left"/>
+      <w:pPr>
+        <w:tabs>
+          <w:tab w:val="num" w:pos="3600"/>
+        </w:tabs>
+        <w:ind w:left="3600" w:hanging="360"/>
+      </w:pPr>
+    </w:lvl>
+    <w:lvl w:ilvl="5" w:tentative="1">
+      <w:start w:val="1"/>
+      <w:numFmt w:val="decimal"/>
+      <w:lvlText w:val="%6."/>
+      <w:lvlJc w:val="left"/>
+      <w:pPr>
+        <w:tabs>
+          <w:tab w:val="num" w:pos="4320"/>
+        </w:tabs>
+        <w:ind w:left="4320" w:hanging="360"/>
+      </w:pPr>
+    </w:lvl>
+    <w:lvl w:ilvl="6" w:tentative="1">
+      <w:start w:val="1"/>
+      <w:numFmt w:val="decimal"/>
+      <w:lvlText w:val="%7."/>
+      <w:lvlJc w:val="left"/>
+      <w:pPr>
+        <w:tabs>
+          <w:tab w:val="num" w:pos="5040"/>
+        </w:tabs>
+        <w:ind w:left="5040" w:hanging="360"/>
+      </w:pPr>
+    </w:lvl>
+    <w:lvl w:ilvl="7" w:tentative="1">
+      <w:start w:val="1"/>
+      <w:numFmt w:val="decimal"/>
+      <w:lvlText w:val="%8."/>
+      <w:lvlJc w:val="left"/>
+      <w:pPr>
+        <w:tabs>
+          <w:tab w:val="num" w:pos="5760"/>
+        </w:tabs>
+        <w:ind w:left="5760" w:hanging="360"/>
+      </w:pPr>
+    </w:lvl>
+    <w:lvl w:ilvl="8" w:tentative="1">
+      <w:start w:val="1"/>
+      <w:numFmt w:val="decimal"/>
+      <w:lvlText w:val="%9."/>
+      <w:lvlJc w:val="left"/>
+      <w:pPr>
+        <w:tabs>
+          <w:tab w:val="num" w:pos="6480"/>
+        </w:tabs>
+        <w:ind w:left="6480" w:hanging="360"/>
+      </w:pPr>
+    </w:lvl>
+  </w:abstractNum>
+  <w:abstractNum w:abstractNumId="1" w15:restartNumberingAfterBreak="0">
     <w:nsid w:val="1D964253"/>
     <w:multiLevelType w:val="multilevel"/>
     <w:tmpl w:val="539E6862"/>
@@ -649,7 +1194,459 @@
       </w:pPr>
     </w:lvl>
   </w:abstractNum>
-  <w:abstractNum w:abstractNumId="1" w15:restartNumberingAfterBreak="0">
+  <w:abstractNum w:abstractNumId="2" w15:restartNumberingAfterBreak="0">
+    <w:nsid w:val="23273D1C"/>
+    <w:multiLevelType w:val="multilevel"/>
+    <w:tmpl w:val="597A0CB6"/>
+    <w:lvl w:ilvl="0">
+      <w:start w:val="1"/>
+      <w:numFmt w:val="decimal"/>
+      <w:lvlText w:val="%1."/>
+      <w:lvlJc w:val="left"/>
+      <w:pPr>
+        <w:tabs>
+          <w:tab w:val="num" w:pos="720"/>
+        </w:tabs>
+        <w:ind w:left="720" w:hanging="360"/>
+      </w:pPr>
+    </w:lvl>
+    <w:lvl w:ilvl="1" w:tentative="1">
+      <w:start w:val="1"/>
+      <w:numFmt w:val="decimal"/>
+      <w:lvlText w:val="%2."/>
+      <w:lvlJc w:val="left"/>
+      <w:pPr>
+        <w:tabs>
+          <w:tab w:val="num" w:pos="1440"/>
+        </w:tabs>
+        <w:ind w:left="1440" w:hanging="360"/>
+      </w:pPr>
+    </w:lvl>
+    <w:lvl w:ilvl="2" w:tentative="1">
+      <w:start w:val="1"/>
+      <w:numFmt w:val="decimal"/>
+      <w:lvlText w:val="%3."/>
+      <w:lvlJc w:val="left"/>
+      <w:pPr>
+        <w:tabs>
+          <w:tab w:val="num" w:pos="2160"/>
+        </w:tabs>
+        <w:ind w:left="2160" w:hanging="360"/>
+      </w:pPr>
+    </w:lvl>
+    <w:lvl w:ilvl="3" w:tentative="1">
+      <w:start w:val="1"/>
+      <w:numFmt w:val="decimal"/>
+      <w:lvlText w:val="%4."/>
+      <w:lvlJc w:val="left"/>
+      <w:pPr>
+        <w:tabs>
+          <w:tab w:val="num" w:pos="2880"/>
+        </w:tabs>
+        <w:ind w:left="2880" w:hanging="360"/>
+      </w:pPr>
+    </w:lvl>
+    <w:lvl w:ilvl="4" w:tentative="1">
+      <w:start w:val="1"/>
+      <w:numFmt w:val="decimal"/>
+      <w:lvlText w:val="%5."/>
+      <w:lvlJc w:val="left"/>
+      <w:pPr>
+        <w:tabs>
+          <w:tab w:val="num" w:pos="3600"/>
+        </w:tabs>
+        <w:ind w:left="3600" w:hanging="360"/>
+      </w:pPr>
+    </w:lvl>
+    <w:lvl w:ilvl="5" w:tentative="1">
+      <w:start w:val="1"/>
+      <w:numFmt w:val="decimal"/>
+      <w:lvlText w:val="%6."/>
+      <w:lvlJc w:val="left"/>
+      <w:pPr>
+        <w:tabs>
+          <w:tab w:val="num" w:pos="4320"/>
+        </w:tabs>
+        <w:ind w:left="4320" w:hanging="360"/>
+      </w:pPr>
+    </w:lvl>
+    <w:lvl w:ilvl="6" w:tentative="1">
+      <w:start w:val="1"/>
+      <w:numFmt w:val="decimal"/>
+      <w:lvlText w:val="%7."/>
+      <w:lvlJc w:val="left"/>
+      <w:pPr>
+        <w:tabs>
+          <w:tab w:val="num" w:pos="5040"/>
+        </w:tabs>
+        <w:ind w:left="5040" w:hanging="360"/>
+      </w:pPr>
+    </w:lvl>
+    <w:lvl w:ilvl="7" w:tentative="1">
+      <w:start w:val="1"/>
+      <w:numFmt w:val="decimal"/>
+      <w:lvlText w:val="%8."/>
+      <w:lvlJc w:val="left"/>
+      <w:pPr>
+        <w:tabs>
+          <w:tab w:val="num" w:pos="5760"/>
+        </w:tabs>
+        <w:ind w:left="5760" w:hanging="360"/>
+      </w:pPr>
+    </w:lvl>
+    <w:lvl w:ilvl="8" w:tentative="1">
+      <w:start w:val="1"/>
+      <w:numFmt w:val="decimal"/>
+      <w:lvlText w:val="%9."/>
+      <w:lvlJc w:val="left"/>
+      <w:pPr>
+        <w:tabs>
+          <w:tab w:val="num" w:pos="6480"/>
+        </w:tabs>
+        <w:ind w:left="6480" w:hanging="360"/>
+      </w:pPr>
+    </w:lvl>
+  </w:abstractNum>
+  <w:abstractNum w:abstractNumId="3" w15:restartNumberingAfterBreak="0">
+    <w:nsid w:val="357761A2"/>
+    <w:multiLevelType w:val="hybridMultilevel"/>
+    <w:tmpl w:val="A0708A1C"/>
+    <w:lvl w:ilvl="0" w:tplc="04090001">
+      <w:start w:val="1"/>
+      <w:numFmt w:val="bullet"/>
+      <w:lvlText w:val=""/>
+      <w:lvlJc w:val="left"/>
+      <w:pPr>
+        <w:ind w:left="440" w:hanging="440"/>
+      </w:pPr>
+      <w:rPr>
+        <w:rFonts w:ascii="Wingdings" w:hAnsi="Wingdings" w:hint="default"/>
+      </w:rPr>
+    </w:lvl>
+    <w:lvl w:ilvl="1" w:tplc="04090003" w:tentative="1">
+      <w:start w:val="1"/>
+      <w:numFmt w:val="bullet"/>
+      <w:lvlText w:val=""/>
+      <w:lvlJc w:val="left"/>
+      <w:pPr>
+        <w:ind w:left="880" w:hanging="440"/>
+      </w:pPr>
+      <w:rPr>
+        <w:rFonts w:ascii="Wingdings" w:hAnsi="Wingdings" w:hint="default"/>
+      </w:rPr>
+    </w:lvl>
+    <w:lvl w:ilvl="2" w:tplc="04090005" w:tentative="1">
+      <w:start w:val="1"/>
+      <w:numFmt w:val="bullet"/>
+      <w:lvlText w:val=""/>
+      <w:lvlJc w:val="left"/>
+      <w:pPr>
+        <w:ind w:left="1320" w:hanging="440"/>
+      </w:pPr>
+      <w:rPr>
+        <w:rFonts w:ascii="Wingdings" w:hAnsi="Wingdings" w:hint="default"/>
+      </w:rPr>
+    </w:lvl>
+    <w:lvl w:ilvl="3" w:tplc="04090001" w:tentative="1">
+      <w:start w:val="1"/>
+      <w:numFmt w:val="bullet"/>
+      <w:lvlText w:val=""/>
+      <w:lvlJc w:val="left"/>
+      <w:pPr>
+        <w:ind w:left="1760" w:hanging="440"/>
+      </w:pPr>
+      <w:rPr>
+        <w:rFonts w:ascii="Wingdings" w:hAnsi="Wingdings" w:hint="default"/>
+      </w:rPr>
+    </w:lvl>
+    <w:lvl w:ilvl="4" w:tplc="04090003" w:tentative="1">
+      <w:start w:val="1"/>
+      <w:numFmt w:val="bullet"/>
+      <w:lvlText w:val=""/>
+      <w:lvlJc w:val="left"/>
+      <w:pPr>
+        <w:ind w:left="2200" w:hanging="440"/>
+      </w:pPr>
+      <w:rPr>
+        <w:rFonts w:ascii="Wingdings" w:hAnsi="Wingdings" w:hint="default"/>
+      </w:rPr>
+    </w:lvl>
+    <w:lvl w:ilvl="5" w:tplc="04090005" w:tentative="1">
+      <w:start w:val="1"/>
+      <w:numFmt w:val="bullet"/>
+      <w:lvlText w:val=""/>
+      <w:lvlJc w:val="left"/>
+      <w:pPr>
+        <w:ind w:left="2640" w:hanging="440"/>
+      </w:pPr>
+      <w:rPr>
+        <w:rFonts w:ascii="Wingdings" w:hAnsi="Wingdings" w:hint="default"/>
+      </w:rPr>
+    </w:lvl>
+    <w:lvl w:ilvl="6" w:tplc="04090001" w:tentative="1">
+      <w:start w:val="1"/>
+      <w:numFmt w:val="bullet"/>
+      <w:lvlText w:val=""/>
+      <w:lvlJc w:val="left"/>
+      <w:pPr>
+        <w:ind w:left="3080" w:hanging="440"/>
+      </w:pPr>
+      <w:rPr>
+        <w:rFonts w:ascii="Wingdings" w:hAnsi="Wingdings" w:hint="default"/>
+      </w:rPr>
+    </w:lvl>
+    <w:lvl w:ilvl="7" w:tplc="04090003" w:tentative="1">
+      <w:start w:val="1"/>
+      <w:numFmt w:val="bullet"/>
+      <w:lvlText w:val=""/>
+      <w:lvlJc w:val="left"/>
+      <w:pPr>
+        <w:ind w:left="3520" w:hanging="440"/>
+      </w:pPr>
+      <w:rPr>
+        <w:rFonts w:ascii="Wingdings" w:hAnsi="Wingdings" w:hint="default"/>
+      </w:rPr>
+    </w:lvl>
+    <w:lvl w:ilvl="8" w:tplc="04090005" w:tentative="1">
+      <w:start w:val="1"/>
+      <w:numFmt w:val="bullet"/>
+      <w:lvlText w:val=""/>
+      <w:lvlJc w:val="left"/>
+      <w:pPr>
+        <w:ind w:left="3960" w:hanging="440"/>
+      </w:pPr>
+      <w:rPr>
+        <w:rFonts w:ascii="Wingdings" w:hAnsi="Wingdings" w:hint="default"/>
+      </w:rPr>
+    </w:lvl>
+  </w:abstractNum>
+  <w:abstractNum w:abstractNumId="4" w15:restartNumberingAfterBreak="0">
+    <w:nsid w:val="35DE3725"/>
+    <w:multiLevelType w:val="hybridMultilevel"/>
+    <w:tmpl w:val="52DC5382"/>
+    <w:lvl w:ilvl="0" w:tplc="0409000B">
+      <w:start w:val="1"/>
+      <w:numFmt w:val="bullet"/>
+      <w:lvlText w:val=""/>
+      <w:lvlJc w:val="left"/>
+      <w:pPr>
+        <w:ind w:left="440" w:hanging="440"/>
+      </w:pPr>
+      <w:rPr>
+        <w:rFonts w:ascii="Wingdings" w:hAnsi="Wingdings" w:hint="default"/>
+      </w:rPr>
+    </w:lvl>
+    <w:lvl w:ilvl="1" w:tplc="FFFFFFFF" w:tentative="1">
+      <w:start w:val="1"/>
+      <w:numFmt w:val="bullet"/>
+      <w:lvlText w:val=""/>
+      <w:lvlJc w:val="left"/>
+      <w:pPr>
+        <w:ind w:left="880" w:hanging="440"/>
+      </w:pPr>
+      <w:rPr>
+        <w:rFonts w:ascii="Wingdings" w:hAnsi="Wingdings" w:hint="default"/>
+      </w:rPr>
+    </w:lvl>
+    <w:lvl w:ilvl="2" w:tplc="FFFFFFFF" w:tentative="1">
+      <w:start w:val="1"/>
+      <w:numFmt w:val="bullet"/>
+      <w:lvlText w:val=""/>
+      <w:lvlJc w:val="left"/>
+      <w:pPr>
+        <w:ind w:left="1320" w:hanging="440"/>
+      </w:pPr>
+      <w:rPr>
+        <w:rFonts w:ascii="Wingdings" w:hAnsi="Wingdings" w:hint="default"/>
+      </w:rPr>
+    </w:lvl>
+    <w:lvl w:ilvl="3" w:tplc="FFFFFFFF" w:tentative="1">
+      <w:start w:val="1"/>
+      <w:numFmt w:val="bullet"/>
+      <w:lvlText w:val=""/>
+      <w:lvlJc w:val="left"/>
+      <w:pPr>
+        <w:ind w:left="1760" w:hanging="440"/>
+      </w:pPr>
+      <w:rPr>
+        <w:rFonts w:ascii="Wingdings" w:hAnsi="Wingdings" w:hint="default"/>
+      </w:rPr>
+    </w:lvl>
+    <w:lvl w:ilvl="4" w:tplc="FFFFFFFF" w:tentative="1">
+      <w:start w:val="1"/>
+      <w:numFmt w:val="bullet"/>
+      <w:lvlText w:val=""/>
+      <w:lvlJc w:val="left"/>
+      <w:pPr>
+        <w:ind w:left="2200" w:hanging="440"/>
+      </w:pPr>
+      <w:rPr>
+        <w:rFonts w:ascii="Wingdings" w:hAnsi="Wingdings" w:hint="default"/>
+      </w:rPr>
+    </w:lvl>
+    <w:lvl w:ilvl="5" w:tplc="FFFFFFFF" w:tentative="1">
+      <w:start w:val="1"/>
+      <w:numFmt w:val="bullet"/>
+      <w:lvlText w:val=""/>
+      <w:lvlJc w:val="left"/>
+      <w:pPr>
+        <w:ind w:left="2640" w:hanging="440"/>
+      </w:pPr>
+      <w:rPr>
+        <w:rFonts w:ascii="Wingdings" w:hAnsi="Wingdings" w:hint="default"/>
+      </w:rPr>
+    </w:lvl>
+    <w:lvl w:ilvl="6" w:tplc="FFFFFFFF" w:tentative="1">
+      <w:start w:val="1"/>
+      <w:numFmt w:val="bullet"/>
+      <w:lvlText w:val=""/>
+      <w:lvlJc w:val="left"/>
+      <w:pPr>
+        <w:ind w:left="3080" w:hanging="440"/>
+      </w:pPr>
+      <w:rPr>
+        <w:rFonts w:ascii="Wingdings" w:hAnsi="Wingdings" w:hint="default"/>
+      </w:rPr>
+    </w:lvl>
+    <w:lvl w:ilvl="7" w:tplc="FFFFFFFF" w:tentative="1">
+      <w:start w:val="1"/>
+      <w:numFmt w:val="bullet"/>
+      <w:lvlText w:val=""/>
+      <w:lvlJc w:val="left"/>
+      <w:pPr>
+        <w:ind w:left="3520" w:hanging="440"/>
+      </w:pPr>
+      <w:rPr>
+        <w:rFonts w:ascii="Wingdings" w:hAnsi="Wingdings" w:hint="default"/>
+      </w:rPr>
+    </w:lvl>
+    <w:lvl w:ilvl="8" w:tplc="FFFFFFFF" w:tentative="1">
+      <w:start w:val="1"/>
+      <w:numFmt w:val="bullet"/>
+      <w:lvlText w:val=""/>
+      <w:lvlJc w:val="left"/>
+      <w:pPr>
+        <w:ind w:left="3960" w:hanging="440"/>
+      </w:pPr>
+      <w:rPr>
+        <w:rFonts w:ascii="Wingdings" w:hAnsi="Wingdings" w:hint="default"/>
+      </w:rPr>
+    </w:lvl>
+  </w:abstractNum>
+  <w:abstractNum w:abstractNumId="5" w15:restartNumberingAfterBreak="0">
+    <w:nsid w:val="52A26600"/>
+    <w:multiLevelType w:val="multilevel"/>
+    <w:tmpl w:val="A4AE5272"/>
+    <w:lvl w:ilvl="0">
+      <w:start w:val="1"/>
+      <w:numFmt w:val="decimal"/>
+      <w:lvlText w:val="%1."/>
+      <w:lvlJc w:val="left"/>
+      <w:pPr>
+        <w:tabs>
+          <w:tab w:val="num" w:pos="720"/>
+        </w:tabs>
+        <w:ind w:left="720" w:hanging="360"/>
+      </w:pPr>
+    </w:lvl>
+    <w:lvl w:ilvl="1" w:tentative="1">
+      <w:start w:val="1"/>
+      <w:numFmt w:val="decimal"/>
+      <w:lvlText w:val="%2."/>
+      <w:lvlJc w:val="left"/>
+      <w:pPr>
+        <w:tabs>
+          <w:tab w:val="num" w:pos="1440"/>
+        </w:tabs>
+        <w:ind w:left="1440" w:hanging="360"/>
+      </w:pPr>
+    </w:lvl>
+    <w:lvl w:ilvl="2" w:tentative="1">
+      <w:start w:val="1"/>
+      <w:numFmt w:val="decimal"/>
+      <w:lvlText w:val="%3."/>
+      <w:lvlJc w:val="left"/>
+      <w:pPr>
+        <w:tabs>
+          <w:tab w:val="num" w:pos="2160"/>
+        </w:tabs>
+        <w:ind w:left="2160" w:hanging="360"/>
+      </w:pPr>
+    </w:lvl>
+    <w:lvl w:ilvl="3" w:tentative="1">
+      <w:start w:val="1"/>
+      <w:numFmt w:val="decimal"/>
+      <w:lvlText w:val="%4."/>
+      <w:lvlJc w:val="left"/>
+      <w:pPr>
+        <w:tabs>
+          <w:tab w:val="num" w:pos="2880"/>
+        </w:tabs>
+        <w:ind w:left="2880" w:hanging="360"/>
+      </w:pPr>
+    </w:lvl>
+    <w:lvl w:ilvl="4" w:tentative="1">
+      <w:start w:val="1"/>
+      <w:numFmt w:val="decimal"/>
+      <w:lvlText w:val="%5."/>
+      <w:lvlJc w:val="left"/>
+      <w:pPr>
+        <w:tabs>
+          <w:tab w:val="num" w:pos="3600"/>
+        </w:tabs>
+        <w:ind w:left="3600" w:hanging="360"/>
+      </w:pPr>
+    </w:lvl>
+    <w:lvl w:ilvl="5" w:tentative="1">
+      <w:start w:val="1"/>
+      <w:numFmt w:val="decimal"/>
+      <w:lvlText w:val="%6."/>
+      <w:lvlJc w:val="left"/>
+      <w:pPr>
+        <w:tabs>
+          <w:tab w:val="num" w:pos="4320"/>
+        </w:tabs>
+        <w:ind w:left="4320" w:hanging="360"/>
+      </w:pPr>
+    </w:lvl>
+    <w:lvl w:ilvl="6" w:tentative="1">
+      <w:start w:val="1"/>
+      <w:numFmt w:val="decimal"/>
+      <w:lvlText w:val="%7."/>
+      <w:lvlJc w:val="left"/>
+      <w:pPr>
+        <w:tabs>
+          <w:tab w:val="num" w:pos="5040"/>
+        </w:tabs>
+        <w:ind w:left="5040" w:hanging="360"/>
+      </w:pPr>
+    </w:lvl>
+    <w:lvl w:ilvl="7" w:tentative="1">
+      <w:start w:val="1"/>
+      <w:numFmt w:val="decimal"/>
+      <w:lvlText w:val="%8."/>
+      <w:lvlJc w:val="left"/>
+      <w:pPr>
+        <w:tabs>
+          <w:tab w:val="num" w:pos="5760"/>
+        </w:tabs>
+        <w:ind w:left="5760" w:hanging="360"/>
+      </w:pPr>
+    </w:lvl>
+    <w:lvl w:ilvl="8" w:tentative="1">
+      <w:start w:val="1"/>
+      <w:numFmt w:val="decimal"/>
+      <w:lvlText w:val="%9."/>
+      <w:lvlJc w:val="left"/>
+      <w:pPr>
+        <w:tabs>
+          <w:tab w:val="num" w:pos="6480"/>
+        </w:tabs>
+        <w:ind w:left="6480" w:hanging="360"/>
+      </w:pPr>
+    </w:lvl>
+  </w:abstractNum>
+  <w:abstractNum w:abstractNumId="6" w15:restartNumberingAfterBreak="0">
     <w:nsid w:val="65F95D5D"/>
     <w:multiLevelType w:val="hybridMultilevel"/>
     <w:tmpl w:val="E5824B30"/>
@@ -739,10 +1736,25 @@
     </w:lvl>
   </w:abstractNum>
   <w:num w:numId="1" w16cid:durableId="1738432517">
+    <w:abstractNumId w:val="6"/>
+  </w:num>
+  <w:num w:numId="2" w16cid:durableId="1906794117">
     <w:abstractNumId w:val="1"/>
   </w:num>
-  <w:num w:numId="2" w16cid:durableId="1906794117">
+  <w:num w:numId="3" w16cid:durableId="842474132">
+    <w:abstractNumId w:val="3"/>
+  </w:num>
+  <w:num w:numId="4" w16cid:durableId="1254165790">
+    <w:abstractNumId w:val="4"/>
+  </w:num>
+  <w:num w:numId="5" w16cid:durableId="1980844341">
     <w:abstractNumId w:val="0"/>
+  </w:num>
+  <w:num w:numId="6" w16cid:durableId="1653215952">
+    <w:abstractNumId w:val="5"/>
+  </w:num>
+  <w:num w:numId="7" w16cid:durableId="1606691002">
+    <w:abstractNumId w:val="2"/>
   </w:num>
 </w:numbering>
 </file>
@@ -1176,6 +2188,29 @@
       <w:szCs w:val="32"/>
     </w:rPr>
   </w:style>
+  <w:style w:type="paragraph" w:styleId="4">
+    <w:name w:val="heading 4"/>
+    <w:basedOn w:val="a"/>
+    <w:next w:val="a"/>
+    <w:link w:val="40"/>
+    <w:uiPriority w:val="9"/>
+    <w:unhideWhenUsed/>
+    <w:qFormat/>
+    <w:rsid w:val="00156467"/>
+    <w:pPr>
+      <w:keepNext/>
+      <w:keepLines/>
+      <w:spacing w:before="280" w:after="290" w:line="376" w:lineRule="auto"/>
+      <w:outlineLvl w:val="3"/>
+    </w:pPr>
+    <w:rPr>
+      <w:rFonts w:asciiTheme="majorHAnsi" w:eastAsiaTheme="majorEastAsia" w:hAnsiTheme="majorHAnsi" w:cstheme="majorBidi"/>
+      <w:b/>
+      <w:bCs/>
+      <w:sz w:val="28"/>
+      <w:szCs w:val="28"/>
+    </w:rPr>
+  </w:style>
   <w:style w:type="character" w:default="1" w:styleId="a0">
     <w:name w:val="Default Paragraph Font"/>
     <w:uiPriority w:val="1"/>
@@ -1239,6 +2274,61 @@
       <w:color w:val="605E5C"/>
       <w:shd w:val="clear" w:color="auto" w:fill="E1DFDD"/>
     </w:rPr>
+  </w:style>
+  <w:style w:type="character" w:customStyle="1" w:styleId="40">
+    <w:name w:val="标题 4 字符"/>
+    <w:basedOn w:val="a0"/>
+    <w:link w:val="4"/>
+    <w:uiPriority w:val="9"/>
+    <w:rsid w:val="00156467"/>
+    <w:rPr>
+      <w:rFonts w:asciiTheme="majorHAnsi" w:eastAsiaTheme="majorEastAsia" w:hAnsiTheme="majorHAnsi" w:cstheme="majorBidi"/>
+      <w:b/>
+      <w:bCs/>
+      <w:sz w:val="28"/>
+      <w:szCs w:val="28"/>
+    </w:rPr>
+  </w:style>
+  <w:style w:type="paragraph" w:styleId="a5">
+    <w:name w:val="List Paragraph"/>
+    <w:basedOn w:val="a"/>
+    <w:uiPriority w:val="34"/>
+    <w:qFormat/>
+    <w:rsid w:val="00156467"/>
+    <w:pPr>
+      <w:ind w:firstLineChars="200" w:firstLine="420"/>
+    </w:pPr>
+  </w:style>
+  <w:style w:type="paragraph" w:customStyle="1" w:styleId="alt">
+    <w:name w:val="alt"/>
+    <w:basedOn w:val="a"/>
+    <w:rsid w:val="00156467"/>
+    <w:pPr>
+      <w:widowControl/>
+      <w:spacing w:before="100" w:beforeAutospacing="1" w:after="100" w:afterAutospacing="1"/>
+      <w:jc w:val="left"/>
+    </w:pPr>
+    <w:rPr>
+      <w:rFonts w:ascii="宋体" w:eastAsia="宋体" w:hAnsi="宋体" w:cs="宋体"/>
+      <w:kern w:val="0"/>
+      <w:sz w:val="24"/>
+      <w:szCs w:val="24"/>
+    </w:rPr>
+  </w:style>
+  <w:style w:type="character" w:customStyle="1" w:styleId="comment">
+    <w:name w:val="comment"/>
+    <w:basedOn w:val="a0"/>
+    <w:rsid w:val="00156467"/>
+  </w:style>
+  <w:style w:type="character" w:customStyle="1" w:styleId="number">
+    <w:name w:val="number"/>
+    <w:basedOn w:val="a0"/>
+    <w:rsid w:val="00156467"/>
+  </w:style>
+  <w:style w:type="character" w:customStyle="1" w:styleId="special">
+    <w:name w:val="special"/>
+    <w:basedOn w:val="a0"/>
+    <w:rsid w:val="00156467"/>
   </w:style>
 </w:styles>
 </file>
